--- a/limpias/1342.docx
+++ b/limpias/1342.docx
@@ -1,6 +1,6 @@
 
 <file path=word/document.xml><?xml version="1.0" encoding="utf-8"?>
-<w:document xmlns:ve="http://schemas.openxmlformats.org/markup-compatibility/2006" xmlns:o="urn:schemas-microsoft-com:office:office" xmlns:r="http://schemas.openxmlformats.org/officeDocument/2006/relationships" xmlns:m="http://schemas.openxmlformats.org/officeDocument/2006/math" xmlns:v="urn:schemas-microsoft-com:vml" xmlns:wp="http://schemas.openxmlformats.org/drawingml/2006/wordprocessingDrawing" xmlns:w10="urn:schemas-microsoft-com:office:word" xmlns:w="http://schemas.openxmlformats.org/wordprocessingml/2006/main" xmlns:wne="http://schemas.microsoft.com/office/word/2006/wordml">
+<w:document xmlns:wpc="http://schemas.microsoft.com/office/word/2010/wordprocessingCanvas" xmlns:cx="http://schemas.microsoft.com/office/drawing/2014/chartex" xmlns:mc="http://schemas.openxmlformats.org/markup-compatibility/2006" xmlns:o="urn:schemas-microsoft-com:office:office" xmlns:r="http://schemas.openxmlformats.org/officeDocument/2006/relationships" xmlns:m="http://schemas.openxmlformats.org/officeDocument/2006/math" xmlns:v="urn:schemas-microsoft-com:vml" xmlns:wp14="http://schemas.microsoft.com/office/word/2010/wordprocessingDrawing" xmlns:wp="http://schemas.openxmlformats.org/drawingml/2006/wordprocessingDrawing" xmlns:w10="urn:schemas-microsoft-com:office:word" xmlns:w="http://schemas.openxmlformats.org/wordprocessingml/2006/main" xmlns:w14="http://schemas.microsoft.com/office/word/2010/wordml" xmlns:w15="http://schemas.microsoft.com/office/word/2012/wordml" xmlns:w16se="http://schemas.microsoft.com/office/word/2015/wordml/symex" xmlns:wpg="http://schemas.microsoft.com/office/word/2010/wordprocessingGroup" xmlns:wpi="http://schemas.microsoft.com/office/word/2010/wordprocessingInk" xmlns:wne="http://schemas.microsoft.com/office/word/2006/wordml" xmlns:wps="http://schemas.microsoft.com/office/word/2010/wordprocessingShape" mc:Ignorable="w14 w15 w16se wp14">
   <w:body>
     <w:p>
       <w:pPr>
@@ -26,7 +26,7 @@
       <w:pPr>
         <w:pStyle w:val="Sangradetextonormal"/>
         <w:keepNext/>
-        <w:spacing w:before="60" w:after="180"/>
+        <w:spacing w:before="480" w:after="180"/>
         <w:ind w:firstLine="0"/>
         <w:jc w:val="left"/>
         <w:rPr>
@@ -48,7 +48,7 @@
       <w:pPr>
         <w:pStyle w:val="Sangradetextonormal"/>
         <w:keepNext/>
-        <w:spacing w:before="60" w:after="60"/>
+        <w:spacing w:before="240" w:after="60"/>
         <w:ind w:firstLine="0"/>
         <w:jc w:val="left"/>
         <w:rPr>
@@ -79,6 +79,13 @@
       <w:r>
         <w:rPr>
           <w:rFonts w:ascii="Book Antiqua" w:hAnsi="Book Antiqua"/>
+          <w:bCs/>
+        </w:rPr>
+        <w:t xml:space="preserve"> </w:t>
+      </w:r>
+      <w:r>
+        <w:rPr>
+          <w:rFonts w:ascii="Book Antiqua" w:hAnsi="Book Antiqua"/>
         </w:rPr>
         <w:t>La Ordenanza N</w:t>
       </w:r>
@@ -123,7 +130,7 @@
       <w:pPr>
         <w:pStyle w:val="Sangra2detindependiente"/>
         <w:keepNext/>
-        <w:spacing w:before="60" w:after="60"/>
+        <w:spacing w:before="240" w:after="60"/>
         <w:ind w:firstLine="0"/>
         <w:jc w:val="left"/>
         <w:rPr>
@@ -154,6 +161,13 @@
       <w:r>
         <w:rPr>
           <w:rFonts w:ascii="Book Antiqua" w:hAnsi="Book Antiqua"/>
+          <w:bCs/>
+        </w:rPr>
+        <w:t xml:space="preserve"> </w:t>
+      </w:r>
+      <w:r>
+        <w:rPr>
+          <w:rFonts w:ascii="Book Antiqua" w:hAnsi="Book Antiqua"/>
         </w:rPr>
         <w:t>Que por el artículo 12 de la Ordenanza antes citada se dispone que las modificaciones de la Estructura Orgánica Municipal podrán efectuarse por Dcto</w:t>
       </w:r>
@@ -173,7 +187,7 @@
         <w:rPr>
           <w:rFonts w:ascii="Book Antiqua" w:hAnsi="Book Antiqua"/>
         </w:rPr>
-        <w:t>;</w:t>
+        <w:t xml:space="preserve">; </w:t>
       </w:r>
     </w:p>
     <w:p>
@@ -190,7 +204,37 @@
         <w:rPr>
           <w:rFonts w:ascii="Book Antiqua" w:hAnsi="Book Antiqua"/>
         </w:rPr>
-        <w:t>Que se menciona como fundamento de esta disposición lo mencionado por el artículo 47 Inc. 24 y 27 de la Ley Nº 5529;</w:t>
+        <w:t>Que se menciona como fundamento de esta disposición lo mencionado por el artículo 47 Inc</w:t>
+      </w:r>
+      <w:r>
+        <w:rPr>
+          <w:rFonts w:ascii="Book Antiqua" w:hAnsi="Book Antiqua"/>
+        </w:rPr>
+        <w:t xml:space="preserve">. </w:t>
+      </w:r>
+      <w:r>
+        <w:rPr>
+          <w:rFonts w:ascii="Book Antiqua" w:hAnsi="Book Antiqua"/>
+        </w:rPr>
+        <w:t>24 y 27 de la Ley N</w:t>
+      </w:r>
+      <w:r>
+        <w:rPr>
+          <w:rFonts w:ascii="Book Antiqua" w:hAnsi="Book Antiqua"/>
+        </w:rPr>
+        <w:t xml:space="preserve">º </w:t>
+      </w:r>
+      <w:r>
+        <w:rPr>
+          <w:rFonts w:ascii="Book Antiqua" w:hAnsi="Book Antiqua"/>
+        </w:rPr>
+        <w:t>5529</w:t>
+      </w:r>
+      <w:r>
+        <w:rPr>
+          <w:rFonts w:ascii="Book Antiqua" w:hAnsi="Book Antiqua"/>
+        </w:rPr>
+        <w:t xml:space="preserve">; </w:t>
       </w:r>
     </w:p>
     <w:p>
@@ -350,7 +394,7 @@
         <w:rPr>
           <w:rFonts w:ascii="Book Antiqua" w:hAnsi="Book Antiqua"/>
         </w:rPr>
-        <w:t>;</w:t>
+        <w:t xml:space="preserve">; </w:t>
       </w:r>
     </w:p>
     <w:p>
@@ -367,19 +411,223 @@
         <w:rPr>
           <w:rFonts w:ascii="Book Antiqua" w:hAnsi="Book Antiqua"/>
         </w:rPr>
-        <w:t xml:space="preserve">Que las Partidas Presupuestarias para afrontar las erogaciones que surjan como resultado de las modificaciones, supresiones, etc. de la Estructura Orgánica Funcional del Departamento Ejecutivo. son consideradas dentro del Presupuesto Anual, cuya aprobación es una atribución del </w:t>
-      </w:r>
-      <w:r>
-        <w:rPr>
-          <w:rFonts w:ascii="Book Antiqua" w:hAnsi="Book Antiqua"/>
-        </w:rPr>
-        <w:t>H.C.D.</w:t>
-      </w:r>
-      <w:r>
-        <w:rPr>
-          <w:rFonts w:ascii="Book Antiqua" w:hAnsi="Book Antiqua"/>
-        </w:rPr>
-        <w:t xml:space="preserve"> por lo tanto, el Dpto. Ejecutivo puede “ejercer las demás atribuciones y cumplir los deberes inherentes a la naturaleza de su cargo o que disponga las leyes y las Ordenanzas vigentes” (Art. 47 Inc. 27 –Ley Nº 5529) respetando lo dispuesto en la Ordenanza de Presupuesto Municipal, aprobado por el Dpto. Legislativo;</w:t>
+        <w:t>Que las Partidas Presupuestarias para afrontar las erogaciones que surjan como resultado de las modificaciones</w:t>
+      </w:r>
+      <w:r>
+        <w:rPr>
+          <w:rFonts w:ascii="Book Antiqua" w:hAnsi="Book Antiqua"/>
+        </w:rPr>
+        <w:t xml:space="preserve">, </w:t>
+      </w:r>
+      <w:r>
+        <w:rPr>
+          <w:rFonts w:ascii="Book Antiqua" w:hAnsi="Book Antiqua"/>
+        </w:rPr>
+        <w:t>supresiones</w:t>
+      </w:r>
+      <w:r>
+        <w:rPr>
+          <w:rFonts w:ascii="Book Antiqua" w:hAnsi="Book Antiqua"/>
+        </w:rPr>
+        <w:t xml:space="preserve">, </w:t>
+      </w:r>
+      <w:r>
+        <w:rPr>
+          <w:rFonts w:ascii="Book Antiqua" w:hAnsi="Book Antiqua"/>
+        </w:rPr>
+        <w:t>etc</w:t>
+      </w:r>
+      <w:r>
+        <w:rPr>
+          <w:rFonts w:ascii="Book Antiqua" w:hAnsi="Book Antiqua"/>
+        </w:rPr>
+        <w:t xml:space="preserve">. </w:t>
+      </w:r>
+      <w:r>
+        <w:rPr>
+          <w:rFonts w:ascii="Book Antiqua" w:hAnsi="Book Antiqua"/>
+        </w:rPr>
+        <w:t>de la Estructura Orgánica Funcional del Departamento Ejecutivo</w:t>
+      </w:r>
+      <w:r>
+        <w:rPr>
+          <w:rFonts w:ascii="Book Antiqua" w:hAnsi="Book Antiqua"/>
+        </w:rPr>
+        <w:t xml:space="preserve">. </w:t>
+      </w:r>
+      <w:r>
+        <w:rPr>
+          <w:rFonts w:ascii="Book Antiqua" w:hAnsi="Book Antiqua"/>
+        </w:rPr>
+        <w:t>son consideradas dentro del Presupuesto Anual</w:t>
+      </w:r>
+      <w:r>
+        <w:rPr>
+          <w:rFonts w:ascii="Book Antiqua" w:hAnsi="Book Antiqua"/>
+        </w:rPr>
+        <w:t xml:space="preserve">, </w:t>
+      </w:r>
+      <w:r>
+        <w:rPr>
+          <w:rFonts w:ascii="Book Antiqua" w:hAnsi="Book Antiqua"/>
+        </w:rPr>
+        <w:t xml:space="preserve">cuya aprobación es una atribución del </w:t>
+      </w:r>
+      <w:r>
+        <w:rPr>
+          <w:rFonts w:ascii="Book Antiqua" w:hAnsi="Book Antiqua"/>
+        </w:rPr>
+        <w:t>H</w:t>
+      </w:r>
+      <w:r>
+        <w:rPr>
+          <w:rFonts w:ascii="Book Antiqua" w:hAnsi="Book Antiqua"/>
+        </w:rPr>
+        <w:t xml:space="preserve">. </w:t>
+      </w:r>
+      <w:r>
+        <w:rPr>
+          <w:rFonts w:ascii="Book Antiqua" w:hAnsi="Book Antiqua"/>
+        </w:rPr>
+        <w:t>C</w:t>
+      </w:r>
+      <w:r>
+        <w:rPr>
+          <w:rFonts w:ascii="Book Antiqua" w:hAnsi="Book Antiqua"/>
+        </w:rPr>
+        <w:t xml:space="preserve">. </w:t>
+      </w:r>
+      <w:r>
+        <w:rPr>
+          <w:rFonts w:ascii="Book Antiqua" w:hAnsi="Book Antiqua"/>
+        </w:rPr>
+        <w:t>D</w:t>
+      </w:r>
+      <w:r>
+        <w:rPr>
+          <w:rFonts w:ascii="Book Antiqua" w:hAnsi="Book Antiqua"/>
+        </w:rPr>
+        <w:t xml:space="preserve">. </w:t>
+      </w:r>
+      <w:r>
+        <w:rPr>
+          <w:rFonts w:ascii="Book Antiqua" w:hAnsi="Book Antiqua"/>
+        </w:rPr>
+        <w:t>por lo tanto</w:t>
+      </w:r>
+      <w:r>
+        <w:rPr>
+          <w:rFonts w:ascii="Book Antiqua" w:hAnsi="Book Antiqua"/>
+        </w:rPr>
+        <w:t xml:space="preserve">, </w:t>
+      </w:r>
+      <w:r>
+        <w:rPr>
+          <w:rFonts w:ascii="Book Antiqua" w:hAnsi="Book Antiqua"/>
+        </w:rPr>
+        <w:t>el Dpto</w:t>
+      </w:r>
+      <w:r>
+        <w:rPr>
+          <w:rFonts w:ascii="Book Antiqua" w:hAnsi="Book Antiqua"/>
+        </w:rPr>
+        <w:t xml:space="preserve">. </w:t>
+      </w:r>
+      <w:r>
+        <w:rPr>
+          <w:rFonts w:ascii="Book Antiqua" w:hAnsi="Book Antiqua"/>
+        </w:rPr>
+        <w:t xml:space="preserve">Ejecutivo puede “ejercer las demás atribuciones y cumplir los deberes inherentes a la naturaleza de su cargo o que disponga las leyes y las Ordenanzas vigentes” </w:t>
+      </w:r>
+      <w:r>
+        <w:rPr>
+          <w:rFonts w:ascii="Book Antiqua" w:hAnsi="Book Antiqua"/>
+        </w:rPr>
+        <w:t xml:space="preserve"> (</w:t>
+      </w:r>
+      <w:r>
+        <w:rPr>
+          <w:rFonts w:ascii="Book Antiqua" w:hAnsi="Book Antiqua"/>
+        </w:rPr>
+        <w:t>Art</w:t>
+      </w:r>
+      <w:r>
+        <w:rPr>
+          <w:rFonts w:ascii="Book Antiqua" w:hAnsi="Book Antiqua"/>
+        </w:rPr>
+        <w:t xml:space="preserve">. </w:t>
+      </w:r>
+      <w:r>
+        <w:rPr>
+          <w:rFonts w:ascii="Book Antiqua" w:hAnsi="Book Antiqua"/>
+        </w:rPr>
+        <w:t>47 Inc</w:t>
+      </w:r>
+      <w:r>
+        <w:rPr>
+          <w:rFonts w:ascii="Book Antiqua" w:hAnsi="Book Antiqua"/>
+        </w:rPr>
+        <w:t xml:space="preserve">. </w:t>
+      </w:r>
+      <w:r>
+        <w:rPr>
+          <w:rFonts w:ascii="Book Antiqua" w:hAnsi="Book Antiqua"/>
+        </w:rPr>
+        <w:t>27 –Ley N</w:t>
+      </w:r>
+      <w:r>
+        <w:rPr>
+          <w:rFonts w:ascii="Book Antiqua" w:hAnsi="Book Antiqua"/>
+        </w:rPr>
+        <w:t xml:space="preserve">º </w:t>
+      </w:r>
+      <w:r>
+        <w:rPr>
+          <w:rFonts w:ascii="Book Antiqua" w:hAnsi="Book Antiqua"/>
+        </w:rPr>
+        <w:t>5529</w:t>
+      </w:r>
+      <w:r>
+        <w:rPr>
+          <w:rFonts w:ascii="Book Antiqua" w:hAnsi="Book Antiqua"/>
+        </w:rPr>
+        <w:t xml:space="preserve">) </w:t>
+      </w:r>
+      <w:r>
+        <w:rPr>
+          <w:rFonts w:ascii="Book Antiqua" w:hAnsi="Book Antiqua"/>
+        </w:rPr>
+        <w:t xml:space="preserve"> respetando lo dispuesto en la Ordenanza de Presupuesto Municipal</w:t>
+      </w:r>
+      <w:r>
+        <w:rPr>
+          <w:rFonts w:ascii="Book Antiqua" w:hAnsi="Book Antiqua"/>
+        </w:rPr>
+        <w:t xml:space="preserve">, </w:t>
+      </w:r>
+      <w:r>
+        <w:rPr>
+          <w:rFonts w:ascii="Book Antiqua" w:hAnsi="Book Antiqua"/>
+        </w:rPr>
+        <w:t>aprobado por el Dpto</w:t>
+      </w:r>
+      <w:r>
+        <w:rPr>
+          <w:rFonts w:ascii="Book Antiqua" w:hAnsi="Book Antiqua"/>
+        </w:rPr>
+        <w:t xml:space="preserve">. </w:t>
+      </w:r>
+      <w:r>
+        <w:rPr>
+          <w:rFonts w:ascii="Book Antiqua" w:hAnsi="Book Antiqua"/>
+        </w:rPr>
+        <w:t>Legislativo</w:t>
+      </w:r>
+      <w:r>
+        <w:rPr>
+          <w:rFonts w:ascii="Book Antiqua" w:hAnsi="Book Antiqua"/>
+        </w:rPr>
+        <w:t xml:space="preserve">; </w:t>
       </w:r>
     </w:p>
     <w:p>
@@ -401,6 +649,75 @@
         </w:rPr>
         <w:t>EL CONCEJO DELIBERANTE SANCIONA CON FUERZA DE ORDENANZA</w:t>
       </w:r>
+      <w:bookmarkStart w:id="0" w:name="_GoBack"/>
+    </w:p>
+    <w:bookmarkEnd w:id="0"/>
+    <w:p>
+      <w:pPr>
+        <w:keepNext/>
+        <w:spacing w:after="180"/>
+        <w:jc w:val="both"/>
+        <w:rPr>
+          <w:rFonts w:ascii="Book Antiqua" w:hAnsi="Book Antiqua"/>
+        </w:rPr>
+      </w:pPr>
+      <w:r>
+        <w:rPr>
+          <w:rFonts w:ascii="Book Antiqua" w:hAnsi="Book Antiqua"/>
+          <w:bCs/>
+          <w:u w:val="single"/>
+        </w:rPr>
+        <w:t>ARTÍCULO PRIMERO:</w:t>
+      </w:r>
+      <w:r>
+        <w:rPr>
+          <w:rFonts w:ascii="Book Antiqua" w:hAnsi="Book Antiqua"/>
+          <w:bCs/>
+        </w:rPr>
+        <w:t xml:space="preserve"> </w:t>
+      </w:r>
+      <w:r>
+        <w:rPr>
+          <w:rFonts w:ascii="Book Antiqua" w:hAnsi="Book Antiqua"/>
+          <w:bCs/>
+        </w:rPr>
+        <w:t>DEROGASE el Artículo 12 de la Ordenanza N</w:t>
+      </w:r>
+      <w:r>
+        <w:rPr>
+          <w:rFonts w:ascii="Book Antiqua" w:hAnsi="Book Antiqua"/>
+          <w:bCs/>
+        </w:rPr>
+        <w:t xml:space="preserve">º </w:t>
+      </w:r>
+      <w:r>
+        <w:rPr>
+          <w:rFonts w:ascii="Book Antiqua" w:hAnsi="Book Antiqua"/>
+          <w:bCs/>
+        </w:rPr>
+        <w:t>1080</w:t>
+      </w:r>
+      <w:r>
+        <w:rPr>
+          <w:rFonts w:ascii="Book Antiqua" w:hAnsi="Book Antiqua"/>
+          <w:bCs/>
+        </w:rPr>
+        <w:t xml:space="preserve">, </w:t>
+      </w:r>
+      <w:r>
+        <w:rPr>
+          <w:rFonts w:ascii="Book Antiqua" w:hAnsi="Book Antiqua"/>
+          <w:bCs/>
+        </w:rPr>
+        <w:t>por lo expuesto en los considerandos de la presente Ordenanza</w:t>
+      </w:r>
+      <w:r>
+        <w:rPr>
+          <w:rFonts w:ascii="Book Antiqua" w:hAnsi="Book Antiqua"/>
+          <w:bCs/>
+        </w:rPr>
+        <w:t xml:space="preserve">. </w:t>
+      </w:r>
     </w:p>
     <w:p>
       <w:pPr>
@@ -417,14 +734,45 @@
           <w:bCs/>
           <w:u w:val="single"/>
         </w:rPr>
-        <w:t>ARTÍCULO PRIMERO:</w:t>
-      </w:r>
-      <w:r>
-        <w:rPr>
-          <w:rFonts w:ascii="Book Antiqua" w:hAnsi="Book Antiqua"/>
-          <w:bCs/>
-        </w:rPr>
-        <w:t xml:space="preserve"> DEROGASE el Artículo 12 de la Ordenanza Nº 1080, por lo expuesto en los considerandos de la presente Ordenanza.</w:t>
+        <w:t>ARTÍCULO SEGUNDO:</w:t>
+      </w:r>
+      <w:r>
+        <w:rPr>
+          <w:rFonts w:ascii="Book Antiqua" w:hAnsi="Book Antiqua"/>
+          <w:bCs/>
+        </w:rPr>
+        <w:t xml:space="preserve"> </w:t>
+      </w:r>
+      <w:r>
+        <w:rPr>
+          <w:rFonts w:ascii="Book Antiqua" w:hAnsi="Book Antiqua"/>
+          <w:bCs/>
+        </w:rPr>
+        <w:t>DISPONESE</w:t>
+      </w:r>
+      <w:r>
+        <w:rPr>
+          <w:rFonts w:ascii="Book Antiqua" w:hAnsi="Book Antiqua"/>
+        </w:rPr>
+        <w:t xml:space="preserve"> que a partir de la vigencia de la presente Ordenanza toda creación</w:t>
+      </w:r>
+      <w:r>
+        <w:rPr>
+          <w:rFonts w:ascii="Book Antiqua" w:hAnsi="Book Antiqua"/>
+        </w:rPr>
+        <w:t xml:space="preserve">, </w:t>
+      </w:r>
+      <w:r>
+        <w:rPr>
+          <w:rFonts w:ascii="Book Antiqua" w:hAnsi="Book Antiqua"/>
+        </w:rPr>
+        <w:t>modificación y/o supresión de la Estructura Orgánica Municipal deberá ser considerada por el Honorable Concejo Deliberante</w:t>
+      </w:r>
+      <w:r>
+        <w:rPr>
+          <w:rFonts w:ascii="Book Antiqua" w:hAnsi="Book Antiqua"/>
+        </w:rPr>
+        <w:t xml:space="preserve">. </w:t>
       </w:r>
     </w:p>
     <w:p>
@@ -434,6 +782,7 @@
         <w:jc w:val="both"/>
         <w:rPr>
           <w:rFonts w:ascii="Book Antiqua" w:hAnsi="Book Antiqua"/>
+          <w:bCs/>
         </w:rPr>
       </w:pPr>
       <w:r>
@@ -442,14 +791,7 @@
           <w:bCs/>
           <w:u w:val="single"/>
         </w:rPr>
-        <w:t>ARTÍCULO SEGUNDO</w:t>
-      </w:r>
-      <w:r>
-        <w:rPr>
-          <w:rFonts w:ascii="Book Antiqua" w:hAnsi="Book Antiqua"/>
-          <w:bCs/>
-        </w:rPr>
-        <w:t>:</w:t>
+        <w:t>ARTÍCULO TERCERO:</w:t>
       </w:r>
       <w:r>
         <w:rPr>
@@ -463,82 +805,18 @@
           <w:rFonts w:ascii="Book Antiqua" w:hAnsi="Book Antiqua"/>
           <w:bCs/>
         </w:rPr>
-        <w:t>DISPONESE</w:t>
-      </w:r>
-      <w:r>
-        <w:rPr>
-          <w:rFonts w:ascii="Book Antiqua" w:hAnsi="Book Antiqua"/>
-        </w:rPr>
-        <w:t xml:space="preserve"> que a partir de la vigencia de la presente Ordenanza toda creación</w:t>
-      </w:r>
-      <w:r>
-        <w:rPr>
-          <w:rFonts w:ascii="Book Antiqua" w:hAnsi="Book Antiqua"/>
+        <w:t>COMUNIQUESE</w:t>
+      </w:r>
+      <w:r>
+        <w:rPr>
+          <w:rFonts w:ascii="Book Antiqua" w:hAnsi="Book Antiqua"/>
+          <w:bCs/>
         </w:rPr>
         <w:t xml:space="preserve">, </w:t>
       </w:r>
       <w:r>
         <w:rPr>
           <w:rFonts w:ascii="Book Antiqua" w:hAnsi="Book Antiqua"/>
-        </w:rPr>
-        <w:t>modificación y/o supresión de la Estructura Orgánica Municipal deberá ser considerada por el Honorable Concejo Deliberante</w:t>
-      </w:r>
-      <w:r>
-        <w:rPr>
-          <w:rFonts w:ascii="Book Antiqua" w:hAnsi="Book Antiqua"/>
-        </w:rPr>
-        <w:t>.</w:t>
-      </w:r>
-    </w:p>
-    <w:p>
-      <w:pPr>
-        <w:keepNext/>
-        <w:spacing w:after="180"/>
-        <w:jc w:val="both"/>
-        <w:rPr>
-          <w:rFonts w:ascii="Book Antiqua" w:hAnsi="Book Antiqua"/>
-          <w:bCs/>
-        </w:rPr>
-      </w:pPr>
-      <w:r>
-        <w:rPr>
-          <w:rFonts w:ascii="Book Antiqua" w:hAnsi="Book Antiqua"/>
-          <w:bCs/>
-          <w:u w:val="single"/>
-        </w:rPr>
-        <w:t>ARTÍCULO TERCERO</w:t>
-      </w:r>
-      <w:r>
-        <w:rPr>
-          <w:rFonts w:ascii="Book Antiqua" w:hAnsi="Book Antiqua"/>
-          <w:bCs/>
-        </w:rPr>
-        <w:t>:</w:t>
-      </w:r>
-      <w:r>
-        <w:rPr>
-          <w:rFonts w:ascii="Book Antiqua" w:hAnsi="Book Antiqua"/>
-          <w:bCs/>
-        </w:rPr>
-        <w:t xml:space="preserve"> </w:t>
-      </w:r>
-      <w:r>
-        <w:rPr>
-          <w:rFonts w:ascii="Book Antiqua" w:hAnsi="Book Antiqua"/>
-          <w:bCs/>
-        </w:rPr>
-        <w:t>COMUNIQUESE</w:t>
-      </w:r>
-      <w:r>
-        <w:rPr>
-          <w:rFonts w:ascii="Book Antiqua" w:hAnsi="Book Antiqua"/>
-          <w:bCs/>
-        </w:rPr>
-        <w:t xml:space="preserve">, </w:t>
-      </w:r>
-      <w:r>
-        <w:rPr>
-          <w:rFonts w:ascii="Book Antiqua" w:hAnsi="Book Antiqua"/>
           <w:bCs/>
         </w:rPr>
         <w:t>REGISTRESE Y ARCHIVESE</w:t>
@@ -548,14 +826,7 @@
           <w:rFonts w:ascii="Book Antiqua" w:hAnsi="Book Antiqua"/>
           <w:bCs/>
         </w:rPr>
-        <w:t>.</w:t>
-      </w:r>
-      <w:r>
-        <w:rPr>
-          <w:rFonts w:ascii="Book Antiqua" w:hAnsi="Book Antiqua"/>
-          <w:bCs/>
-        </w:rPr>
-        <w:t xml:space="preserve"> </w:t>
+        <w:t xml:space="preserve">. </w:t>
       </w:r>
     </w:p>
     <w:sectPr>
@@ -571,7 +842,7 @@
 </file>
 
 <file path=word/endnotes.xml><?xml version="1.0" encoding="utf-8"?>
-<w:endnotes xmlns:ve="http://schemas.openxmlformats.org/markup-compatibility/2006" xmlns:o="urn:schemas-microsoft-com:office:office" xmlns:r="http://schemas.openxmlformats.org/officeDocument/2006/relationships" xmlns:m="http://schemas.openxmlformats.org/officeDocument/2006/math" xmlns:v="urn:schemas-microsoft-com:vml" xmlns:wp="http://schemas.openxmlformats.org/drawingml/2006/wordprocessingDrawing" xmlns:w10="urn:schemas-microsoft-com:office:word" xmlns:w="http://schemas.openxmlformats.org/wordprocessingml/2006/main" xmlns:wne="http://schemas.microsoft.com/office/word/2006/wordml">
+<w:endnotes xmlns:wpc="http://schemas.microsoft.com/office/word/2010/wordprocessingCanvas" xmlns:cx="http://schemas.microsoft.com/office/drawing/2014/chartex" xmlns:mc="http://schemas.openxmlformats.org/markup-compatibility/2006" xmlns:o="urn:schemas-microsoft-com:office:office" xmlns:r="http://schemas.openxmlformats.org/officeDocument/2006/relationships" xmlns:m="http://schemas.openxmlformats.org/officeDocument/2006/math" xmlns:v="urn:schemas-microsoft-com:vml" xmlns:wp14="http://schemas.microsoft.com/office/word/2010/wordprocessingDrawing" xmlns:wp="http://schemas.openxmlformats.org/drawingml/2006/wordprocessingDrawing" xmlns:w10="urn:schemas-microsoft-com:office:word" xmlns:w="http://schemas.openxmlformats.org/wordprocessingml/2006/main" xmlns:w14="http://schemas.microsoft.com/office/word/2010/wordml" xmlns:w15="http://schemas.microsoft.com/office/word/2012/wordml" xmlns:w16se="http://schemas.microsoft.com/office/word/2015/wordml/symex" xmlns:wpg="http://schemas.microsoft.com/office/word/2010/wordprocessingGroup" xmlns:wpi="http://schemas.microsoft.com/office/word/2010/wordprocessingInk" xmlns:wne="http://schemas.microsoft.com/office/word/2006/wordml" xmlns:wps="http://schemas.microsoft.com/office/word/2010/wordprocessingShape" mc:Ignorable="w14 w15 w16se wp14">
   <w:endnote w:type="separator" w:id="-1">
     <w:p>
       <w:r>
@@ -590,7 +861,7 @@
 </file>
 
 <file path=word/footer1.xml><?xml version="1.0" encoding="utf-8"?>
-<w:ftr xmlns:ve="http://schemas.openxmlformats.org/markup-compatibility/2006" xmlns:o="urn:schemas-microsoft-com:office:office" xmlns:r="http://schemas.openxmlformats.org/officeDocument/2006/relationships" xmlns:m="http://schemas.openxmlformats.org/officeDocument/2006/math" xmlns:v="urn:schemas-microsoft-com:vml" xmlns:wp="http://schemas.openxmlformats.org/drawingml/2006/wordprocessingDrawing" xmlns:w10="urn:schemas-microsoft-com:office:word" xmlns:w="http://schemas.openxmlformats.org/wordprocessingml/2006/main" xmlns:wne="http://schemas.microsoft.com/office/word/2006/wordml">
+<w:ftr xmlns:wpc="http://schemas.microsoft.com/office/word/2010/wordprocessingCanvas" xmlns:cx="http://schemas.microsoft.com/office/drawing/2014/chartex" xmlns:mc="http://schemas.openxmlformats.org/markup-compatibility/2006" xmlns:o="urn:schemas-microsoft-com:office:office" xmlns:r="http://schemas.openxmlformats.org/officeDocument/2006/relationships" xmlns:m="http://schemas.openxmlformats.org/officeDocument/2006/math" xmlns:v="urn:schemas-microsoft-com:vml" xmlns:wp14="http://schemas.microsoft.com/office/word/2010/wordprocessingDrawing" xmlns:wp="http://schemas.openxmlformats.org/drawingml/2006/wordprocessingDrawing" xmlns:w10="urn:schemas-microsoft-com:office:word" xmlns:w="http://schemas.openxmlformats.org/wordprocessingml/2006/main" xmlns:w14="http://schemas.microsoft.com/office/word/2010/wordml" xmlns:w15="http://schemas.microsoft.com/office/word/2012/wordml" xmlns:w16se="http://schemas.microsoft.com/office/word/2015/wordml/symex" xmlns:wpg="http://schemas.microsoft.com/office/word/2010/wordprocessingGroup" xmlns:wpi="http://schemas.microsoft.com/office/word/2010/wordprocessingInk" xmlns:wne="http://schemas.microsoft.com/office/word/2006/wordml" xmlns:wps="http://schemas.microsoft.com/office/word/2010/wordprocessingShape" mc:Ignorable="w14 w15 w16se wp14">
   <w:p>
     <w:pPr>
       <w:pStyle w:val="Piedepgina"/>
@@ -605,7 +876,7 @@
 </file>
 
 <file path=word/footnotes.xml><?xml version="1.0" encoding="utf-8"?>
-<w:footnotes xmlns:ve="http://schemas.openxmlformats.org/markup-compatibility/2006" xmlns:o="urn:schemas-microsoft-com:office:office" xmlns:r="http://schemas.openxmlformats.org/officeDocument/2006/relationships" xmlns:m="http://schemas.openxmlformats.org/officeDocument/2006/math" xmlns:v="urn:schemas-microsoft-com:vml" xmlns:wp="http://schemas.openxmlformats.org/drawingml/2006/wordprocessingDrawing" xmlns:w10="urn:schemas-microsoft-com:office:word" xmlns:w="http://schemas.openxmlformats.org/wordprocessingml/2006/main" xmlns:wne="http://schemas.microsoft.com/office/word/2006/wordml">
+<w:footnotes xmlns:wpc="http://schemas.microsoft.com/office/word/2010/wordprocessingCanvas" xmlns:cx="http://schemas.microsoft.com/office/drawing/2014/chartex" xmlns:mc="http://schemas.openxmlformats.org/markup-compatibility/2006" xmlns:o="urn:schemas-microsoft-com:office:office" xmlns:r="http://schemas.openxmlformats.org/officeDocument/2006/relationships" xmlns:m="http://schemas.openxmlformats.org/officeDocument/2006/math" xmlns:v="urn:schemas-microsoft-com:vml" xmlns:wp14="http://schemas.microsoft.com/office/word/2010/wordprocessingDrawing" xmlns:wp="http://schemas.openxmlformats.org/drawingml/2006/wordprocessingDrawing" xmlns:w10="urn:schemas-microsoft-com:office:word" xmlns:w="http://schemas.openxmlformats.org/wordprocessingml/2006/main" xmlns:w14="http://schemas.microsoft.com/office/word/2010/wordml" xmlns:w15="http://schemas.microsoft.com/office/word/2012/wordml" xmlns:w16se="http://schemas.microsoft.com/office/word/2015/wordml/symex" xmlns:wpg="http://schemas.microsoft.com/office/word/2010/wordprocessingGroup" xmlns:wpi="http://schemas.microsoft.com/office/word/2010/wordprocessingInk" xmlns:wne="http://schemas.microsoft.com/office/word/2006/wordml" xmlns:wps="http://schemas.microsoft.com/office/word/2010/wordprocessingShape" mc:Ignorable="w14 w15 w16se wp14">
   <w:footnote w:type="separator" w:id="-1">
     <w:p>
       <w:r>
@@ -624,7 +895,7 @@
 </file>
 
 <file path=word/styles.xml><?xml version="1.0" encoding="utf-8"?>
-<w:styles xmlns:r="http://schemas.openxmlformats.org/officeDocument/2006/relationships" xmlns:w="http://schemas.openxmlformats.org/wordprocessingml/2006/main">
+<w:styles xmlns:mc="http://schemas.openxmlformats.org/markup-compatibility/2006" xmlns:r="http://schemas.openxmlformats.org/officeDocument/2006/relationships" xmlns:w="http://schemas.openxmlformats.org/wordprocessingml/2006/main" xmlns:w14="http://schemas.microsoft.com/office/word/2010/wordml" xmlns:w15="http://schemas.microsoft.com/office/word/2012/wordml" xmlns:w16se="http://schemas.microsoft.com/office/word/2015/wordml/symex" mc:Ignorable="w14 w15 w16se">
   <w:docDefaults>
     <w:rPrDefault>
       <w:rPr>
@@ -634,144 +905,378 @@
     </w:rPrDefault>
     <w:pPrDefault/>
   </w:docDefaults>
-  <w:latentStyles w:defLockedState="0" w:defUIPriority="99" w:defSemiHidden="1" w:defUnhideWhenUsed="1" w:defQFormat="0" w:count="267">
-    <w:lsdException w:name="Normal" w:semiHidden="0" w:uiPriority="0" w:unhideWhenUsed="0" w:qFormat="1"/>
-    <w:lsdException w:name="heading 1" w:semiHidden="0" w:uiPriority="9" w:unhideWhenUsed="0" w:qFormat="1"/>
-    <w:lsdException w:name="heading 2" w:semiHidden="0" w:uiPriority="9" w:unhideWhenUsed="0" w:qFormat="1"/>
-    <w:lsdException w:name="heading 3" w:semiHidden="0" w:uiPriority="9" w:unhideWhenUsed="0" w:qFormat="1"/>
-    <w:lsdException w:name="heading 4" w:semiHidden="0" w:uiPriority="9" w:unhideWhenUsed="0" w:qFormat="1"/>
-    <w:lsdException w:name="heading 5" w:uiPriority="9" w:qFormat="1"/>
-    <w:lsdException w:name="heading 6" w:uiPriority="9" w:qFormat="1"/>
-    <w:lsdException w:name="heading 7" w:uiPriority="9" w:qFormat="1"/>
-    <w:lsdException w:name="heading 8" w:uiPriority="9" w:qFormat="1"/>
-    <w:lsdException w:name="heading 9" w:uiPriority="9" w:qFormat="1"/>
-    <w:lsdException w:name="toc 1" w:uiPriority="39"/>
-    <w:lsdException w:name="toc 2" w:uiPriority="39"/>
-    <w:lsdException w:name="toc 3" w:uiPriority="39"/>
-    <w:lsdException w:name="toc 4" w:uiPriority="39"/>
-    <w:lsdException w:name="toc 5" w:uiPriority="39"/>
-    <w:lsdException w:name="toc 6" w:uiPriority="39"/>
-    <w:lsdException w:name="toc 7" w:uiPriority="39"/>
-    <w:lsdException w:name="toc 8" w:uiPriority="39"/>
-    <w:lsdException w:name="toc 9" w:uiPriority="39"/>
-    <w:lsdException w:name="caption" w:uiPriority="35" w:qFormat="1"/>
-    <w:lsdException w:name="Title" w:semiHidden="0" w:uiPriority="10" w:unhideWhenUsed="0" w:qFormat="1"/>
-    <w:lsdException w:name="Default Paragraph Font" w:uiPriority="1"/>
-    <w:lsdException w:name="Subtitle" w:semiHidden="0" w:uiPriority="11" w:unhideWhenUsed="0" w:qFormat="1"/>
-    <w:lsdException w:name="Strong" w:semiHidden="0" w:uiPriority="22" w:unhideWhenUsed="0" w:qFormat="1"/>
-    <w:lsdException w:name="Emphasis" w:semiHidden="0" w:uiPriority="20" w:unhideWhenUsed="0" w:qFormat="1"/>
-    <w:lsdException w:name="Table Grid" w:semiHidden="0" w:uiPriority="59" w:unhideWhenUsed="0"/>
-    <w:lsdException w:name="Placeholder Text" w:unhideWhenUsed="0"/>
-    <w:lsdException w:name="No Spacing" w:semiHidden="0" w:uiPriority="1" w:unhideWhenUsed="0" w:qFormat="1"/>
-    <w:lsdException w:name="Light Shading" w:semiHidden="0" w:uiPriority="60" w:unhideWhenUsed="0"/>
-    <w:lsdException w:name="Light List" w:semiHidden="0" w:uiPriority="61" w:unhideWhenUsed="0"/>
-    <w:lsdException w:name="Light Grid" w:semiHidden="0" w:uiPriority="62" w:unhideWhenUsed="0"/>
-    <w:lsdException w:name="Medium Shading 1" w:semiHidden="0" w:uiPriority="63" w:unhideWhenUsed="0"/>
-    <w:lsdException w:name="Medium Shading 2" w:semiHidden="0" w:uiPriority="64" w:unhideWhenUsed="0"/>
-    <w:lsdException w:name="Medium List 1" w:semiHidden="0" w:uiPriority="65" w:unhideWhenUsed="0"/>
-    <w:lsdException w:name="Medium List 2" w:semiHidden="0" w:uiPriority="66" w:unhideWhenUsed="0"/>
-    <w:lsdException w:name="Medium Grid 1" w:semiHidden="0" w:uiPriority="67" w:unhideWhenUsed="0"/>
-    <w:lsdException w:name="Medium Grid 2" w:semiHidden="0" w:uiPriority="68" w:unhideWhenUsed="0"/>
-    <w:lsdException w:name="Medium Grid 3" w:semiHidden="0" w:uiPriority="69" w:unhideWhenUsed="0"/>
-    <w:lsdException w:name="Dark List" w:semiHidden="0" w:uiPriority="70" w:unhideWhenUsed="0"/>
-    <w:lsdException w:name="Colorful Shading" w:semiHidden="0" w:uiPriority="71" w:unhideWhenUsed="0"/>
-    <w:lsdException w:name="Colorful List" w:semiHidden="0" w:uiPriority="72" w:unhideWhenUsed="0"/>
-    <w:lsdException w:name="Colorful Grid" w:semiHidden="0" w:uiPriority="73" w:unhideWhenUsed="0"/>
-    <w:lsdException w:name="Light Shading Accent 1" w:semiHidden="0" w:uiPriority="60" w:unhideWhenUsed="0"/>
-    <w:lsdException w:name="Light List Accent 1" w:semiHidden="0" w:uiPriority="61" w:unhideWhenUsed="0"/>
-    <w:lsdException w:name="Light Grid Accent 1" w:semiHidden="0" w:uiPriority="62" w:unhideWhenUsed="0"/>
-    <w:lsdException w:name="Medium Shading 1 Accent 1" w:semiHidden="0" w:uiPriority="63" w:unhideWhenUsed="0"/>
-    <w:lsdException w:name="Medium Shading 2 Accent 1" w:semiHidden="0" w:uiPriority="64" w:unhideWhenUsed="0"/>
-    <w:lsdException w:name="Medium List 1 Accent 1" w:semiHidden="0" w:uiPriority="65" w:unhideWhenUsed="0"/>
-    <w:lsdException w:name="Revision" w:unhideWhenUsed="0"/>
-    <w:lsdException w:name="List Paragraph" w:semiHidden="0" w:uiPriority="34" w:unhideWhenUsed="0" w:qFormat="1"/>
-    <w:lsdException w:name="Quote" w:semiHidden="0" w:uiPriority="29" w:unhideWhenUsed="0" w:qFormat="1"/>
-    <w:lsdException w:name="Intense Quote" w:semiHidden="0" w:uiPriority="30" w:unhideWhenUsed="0" w:qFormat="1"/>
-    <w:lsdException w:name="Medium List 2 Accent 1" w:semiHidden="0" w:uiPriority="66" w:unhideWhenUsed="0"/>
-    <w:lsdException w:name="Medium Grid 1 Accent 1" w:semiHidden="0" w:uiPriority="67" w:unhideWhenUsed="0"/>
-    <w:lsdException w:name="Medium Grid 2 Accent 1" w:semiHidden="0" w:uiPriority="68" w:unhideWhenUsed="0"/>
-    <w:lsdException w:name="Medium Grid 3 Accent 1" w:semiHidden="0" w:uiPriority="69" w:unhideWhenUsed="0"/>
-    <w:lsdException w:name="Dark List Accent 1" w:semiHidden="0" w:uiPriority="70" w:unhideWhenUsed="0"/>
-    <w:lsdException w:name="Colorful Shading Accent 1" w:semiHidden="0" w:uiPriority="71" w:unhideWhenUsed="0"/>
-    <w:lsdException w:name="Colorful List Accent 1" w:semiHidden="0" w:uiPriority="72" w:unhideWhenUsed="0"/>
-    <w:lsdException w:name="Colorful Grid Accent 1" w:semiHidden="0" w:uiPriority="73" w:unhideWhenUsed="0"/>
-    <w:lsdException w:name="Light Shading Accent 2" w:semiHidden="0" w:uiPriority="60" w:unhideWhenUsed="0"/>
-    <w:lsdException w:name="Light List Accent 2" w:semiHidden="0" w:uiPriority="61" w:unhideWhenUsed="0"/>
-    <w:lsdException w:name="Light Grid Accent 2" w:semiHidden="0" w:uiPriority="62" w:unhideWhenUsed="0"/>
-    <w:lsdException w:name="Medium Shading 1 Accent 2" w:semiHidden="0" w:uiPriority="63" w:unhideWhenUsed="0"/>
-    <w:lsdException w:name="Medium Shading 2 Accent 2" w:semiHidden="0" w:uiPriority="64" w:unhideWhenUsed="0"/>
-    <w:lsdException w:name="Medium List 1 Accent 2" w:semiHidden="0" w:uiPriority="65" w:unhideWhenUsed="0"/>
-    <w:lsdException w:name="Medium List 2 Accent 2" w:semiHidden="0" w:uiPriority="66" w:unhideWhenUsed="0"/>
-    <w:lsdException w:name="Medium Grid 1 Accent 2" w:semiHidden="0" w:uiPriority="67" w:unhideWhenUsed="0"/>
-    <w:lsdException w:name="Medium Grid 2 Accent 2" w:semiHidden="0" w:uiPriority="68" w:unhideWhenUsed="0"/>
-    <w:lsdException w:name="Medium Grid 3 Accent 2" w:semiHidden="0" w:uiPriority="69" w:unhideWhenUsed="0"/>
-    <w:lsdException w:name="Dark List Accent 2" w:semiHidden="0" w:uiPriority="70" w:unhideWhenUsed="0"/>
-    <w:lsdException w:name="Colorful Shading Accent 2" w:semiHidden="0" w:uiPriority="71" w:unhideWhenUsed="0"/>
-    <w:lsdException w:name="Colorful List Accent 2" w:semiHidden="0" w:uiPriority="72" w:unhideWhenUsed="0"/>
-    <w:lsdException w:name="Colorful Grid Accent 2" w:semiHidden="0" w:uiPriority="73" w:unhideWhenUsed="0"/>
-    <w:lsdException w:name="Light Shading Accent 3" w:semiHidden="0" w:uiPriority="60" w:unhideWhenUsed="0"/>
-    <w:lsdException w:name="Light List Accent 3" w:semiHidden="0" w:uiPriority="61" w:unhideWhenUsed="0"/>
-    <w:lsdException w:name="Light Grid Accent 3" w:semiHidden="0" w:uiPriority="62" w:unhideWhenUsed="0"/>
-    <w:lsdException w:name="Medium Shading 1 Accent 3" w:semiHidden="0" w:uiPriority="63" w:unhideWhenUsed="0"/>
-    <w:lsdException w:name="Medium Shading 2 Accent 3" w:semiHidden="0" w:uiPriority="64" w:unhideWhenUsed="0"/>
-    <w:lsdException w:name="Medium List 1 Accent 3" w:semiHidden="0" w:uiPriority="65" w:unhideWhenUsed="0"/>
-    <w:lsdException w:name="Medium List 2 Accent 3" w:semiHidden="0" w:uiPriority="66" w:unhideWhenUsed="0"/>
-    <w:lsdException w:name="Medium Grid 1 Accent 3" w:semiHidden="0" w:uiPriority="67" w:unhideWhenUsed="0"/>
-    <w:lsdException w:name="Medium Grid 2 Accent 3" w:semiHidden="0" w:uiPriority="68" w:unhideWhenUsed="0"/>
-    <w:lsdException w:name="Medium Grid 3 Accent 3" w:semiHidden="0" w:uiPriority="69" w:unhideWhenUsed="0"/>
-    <w:lsdException w:name="Dark List Accent 3" w:semiHidden="0" w:uiPriority="70" w:unhideWhenUsed="0"/>
-    <w:lsdException w:name="Colorful Shading Accent 3" w:semiHidden="0" w:uiPriority="71" w:unhideWhenUsed="0"/>
-    <w:lsdException w:name="Colorful List Accent 3" w:semiHidden="0" w:uiPriority="72" w:unhideWhenUsed="0"/>
-    <w:lsdException w:name="Colorful Grid Accent 3" w:semiHidden="0" w:uiPriority="73" w:unhideWhenUsed="0"/>
-    <w:lsdException w:name="Light Shading Accent 4" w:semiHidden="0" w:uiPriority="60" w:unhideWhenUsed="0"/>
-    <w:lsdException w:name="Light List Accent 4" w:semiHidden="0" w:uiPriority="61" w:unhideWhenUsed="0"/>
-    <w:lsdException w:name="Light Grid Accent 4" w:semiHidden="0" w:uiPriority="62" w:unhideWhenUsed="0"/>
-    <w:lsdException w:name="Medium Shading 1 Accent 4" w:semiHidden="0" w:uiPriority="63" w:unhideWhenUsed="0"/>
-    <w:lsdException w:name="Medium Shading 2 Accent 4" w:semiHidden="0" w:uiPriority="64" w:unhideWhenUsed="0"/>
-    <w:lsdException w:name="Medium List 1 Accent 4" w:semiHidden="0" w:uiPriority="65" w:unhideWhenUsed="0"/>
-    <w:lsdException w:name="Medium List 2 Accent 4" w:semiHidden="0" w:uiPriority="66" w:unhideWhenUsed="0"/>
-    <w:lsdException w:name="Medium Grid 1 Accent 4" w:semiHidden="0" w:uiPriority="67" w:unhideWhenUsed="0"/>
-    <w:lsdException w:name="Medium Grid 2 Accent 4" w:semiHidden="0" w:uiPriority="68" w:unhideWhenUsed="0"/>
-    <w:lsdException w:name="Medium Grid 3 Accent 4" w:semiHidden="0" w:uiPriority="69" w:unhideWhenUsed="0"/>
-    <w:lsdException w:name="Dark List Accent 4" w:semiHidden="0" w:uiPriority="70" w:unhideWhenUsed="0"/>
-    <w:lsdException w:name="Colorful Shading Accent 4" w:semiHidden="0" w:uiPriority="71" w:unhideWhenUsed="0"/>
-    <w:lsdException w:name="Colorful List Accent 4" w:semiHidden="0" w:uiPriority="72" w:unhideWhenUsed="0"/>
-    <w:lsdException w:name="Colorful Grid Accent 4" w:semiHidden="0" w:uiPriority="73" w:unhideWhenUsed="0"/>
-    <w:lsdException w:name="Light Shading Accent 5" w:semiHidden="0" w:uiPriority="60" w:unhideWhenUsed="0"/>
-    <w:lsdException w:name="Light List Accent 5" w:semiHidden="0" w:uiPriority="61" w:unhideWhenUsed="0"/>
-    <w:lsdException w:name="Light Grid Accent 5" w:semiHidden="0" w:uiPriority="62" w:unhideWhenUsed="0"/>
-    <w:lsdException w:name="Medium Shading 1 Accent 5" w:semiHidden="0" w:uiPriority="63" w:unhideWhenUsed="0"/>
-    <w:lsdException w:name="Medium Shading 2 Accent 5" w:semiHidden="0" w:uiPriority="64" w:unhideWhenUsed="0"/>
-    <w:lsdException w:name="Medium List 1 Accent 5" w:semiHidden="0" w:uiPriority="65" w:unhideWhenUsed="0"/>
-    <w:lsdException w:name="Medium List 2 Accent 5" w:semiHidden="0" w:uiPriority="66" w:unhideWhenUsed="0"/>
-    <w:lsdException w:name="Medium Grid 1 Accent 5" w:semiHidden="0" w:uiPriority="67" w:unhideWhenUsed="0"/>
-    <w:lsdException w:name="Medium Grid 2 Accent 5" w:semiHidden="0" w:uiPriority="68" w:unhideWhenUsed="0"/>
-    <w:lsdException w:name="Medium Grid 3 Accent 5" w:semiHidden="0" w:uiPriority="69" w:unhideWhenUsed="0"/>
-    <w:lsdException w:name="Dark List Accent 5" w:semiHidden="0" w:uiPriority="70" w:unhideWhenUsed="0"/>
-    <w:lsdException w:name="Colorful Shading Accent 5" w:semiHidden="0" w:uiPriority="71" w:unhideWhenUsed="0"/>
-    <w:lsdException w:name="Colorful List Accent 5" w:semiHidden="0" w:uiPriority="72" w:unhideWhenUsed="0"/>
-    <w:lsdException w:name="Colorful Grid Accent 5" w:semiHidden="0" w:uiPriority="73" w:unhideWhenUsed="0"/>
-    <w:lsdException w:name="Light Shading Accent 6" w:semiHidden="0" w:uiPriority="60" w:unhideWhenUsed="0"/>
-    <w:lsdException w:name="Light List Accent 6" w:semiHidden="0" w:uiPriority="61" w:unhideWhenUsed="0"/>
-    <w:lsdException w:name="Light Grid Accent 6" w:semiHidden="0" w:uiPriority="62" w:unhideWhenUsed="0"/>
-    <w:lsdException w:name="Medium Shading 1 Accent 6" w:semiHidden="0" w:uiPriority="63" w:unhideWhenUsed="0"/>
-    <w:lsdException w:name="Medium Shading 2 Accent 6" w:semiHidden="0" w:uiPriority="64" w:unhideWhenUsed="0"/>
-    <w:lsdException w:name="Medium List 1 Accent 6" w:semiHidden="0" w:uiPriority="65" w:unhideWhenUsed="0"/>
-    <w:lsdException w:name="Medium List 2 Accent 6" w:semiHidden="0" w:uiPriority="66" w:unhideWhenUsed="0"/>
-    <w:lsdException w:name="Medium Grid 1 Accent 6" w:semiHidden="0" w:uiPriority="67" w:unhideWhenUsed="0"/>
-    <w:lsdException w:name="Medium Grid 2 Accent 6" w:semiHidden="0" w:uiPriority="68" w:unhideWhenUsed="0"/>
-    <w:lsdException w:name="Medium Grid 3 Accent 6" w:semiHidden="0" w:uiPriority="69" w:unhideWhenUsed="0"/>
-    <w:lsdException w:name="Dark List Accent 6" w:semiHidden="0" w:uiPriority="70" w:unhideWhenUsed="0"/>
-    <w:lsdException w:name="Colorful Shading Accent 6" w:semiHidden="0" w:uiPriority="71" w:unhideWhenUsed="0"/>
-    <w:lsdException w:name="Colorful List Accent 6" w:semiHidden="0" w:uiPriority="72" w:unhideWhenUsed="0"/>
-    <w:lsdException w:name="Colorful Grid Accent 6" w:semiHidden="0" w:uiPriority="73" w:unhideWhenUsed="0"/>
-    <w:lsdException w:name="Subtle Emphasis" w:semiHidden="0" w:uiPriority="19" w:unhideWhenUsed="0" w:qFormat="1"/>
-    <w:lsdException w:name="Intense Emphasis" w:semiHidden="0" w:uiPriority="21" w:unhideWhenUsed="0" w:qFormat="1"/>
-    <w:lsdException w:name="Subtle Reference" w:semiHidden="0" w:uiPriority="31" w:unhideWhenUsed="0" w:qFormat="1"/>
-    <w:lsdException w:name="Intense Reference" w:semiHidden="0" w:uiPriority="32" w:unhideWhenUsed="0" w:qFormat="1"/>
-    <w:lsdException w:name="Book Title" w:semiHidden="0" w:uiPriority="33" w:unhideWhenUsed="0" w:qFormat="1"/>
-    <w:lsdException w:name="Bibliography" w:uiPriority="37"/>
-    <w:lsdException w:name="TOC Heading" w:uiPriority="39" w:qFormat="1"/>
+  <w:latentStyles w:defLockedState="0" w:defUIPriority="99" w:defSemiHidden="0" w:defUnhideWhenUsed="0" w:defQFormat="0" w:count="371">
+    <w:lsdException w:name="Normal" w:uiPriority="0" w:qFormat="1"/>
+    <w:lsdException w:name="heading 1" w:uiPriority="9" w:qFormat="1"/>
+    <w:lsdException w:name="heading 2" w:uiPriority="9" w:qFormat="1"/>
+    <w:lsdException w:name="heading 3" w:uiPriority="9" w:qFormat="1"/>
+    <w:lsdException w:name="heading 4" w:uiPriority="9" w:qFormat="1"/>
+    <w:lsdException w:name="heading 5" w:semiHidden="1" w:uiPriority="9" w:unhideWhenUsed="1" w:qFormat="1"/>
+    <w:lsdException w:name="heading 6" w:semiHidden="1" w:uiPriority="9" w:unhideWhenUsed="1" w:qFormat="1"/>
+    <w:lsdException w:name="heading 7" w:semiHidden="1" w:uiPriority="9" w:unhideWhenUsed="1" w:qFormat="1"/>
+    <w:lsdException w:name="heading 8" w:semiHidden="1" w:uiPriority="9" w:unhideWhenUsed="1" w:qFormat="1"/>
+    <w:lsdException w:name="heading 9" w:semiHidden="1" w:uiPriority="9" w:unhideWhenUsed="1" w:qFormat="1"/>
+    <w:lsdException w:name="index 1" w:semiHidden="1" w:unhideWhenUsed="1"/>
+    <w:lsdException w:name="index 2" w:semiHidden="1" w:unhideWhenUsed="1"/>
+    <w:lsdException w:name="index 3" w:semiHidden="1" w:unhideWhenUsed="1"/>
+    <w:lsdException w:name="index 4" w:semiHidden="1" w:unhideWhenUsed="1"/>
+    <w:lsdException w:name="index 5" w:semiHidden="1" w:unhideWhenUsed="1"/>
+    <w:lsdException w:name="index 6" w:semiHidden="1" w:unhideWhenUsed="1"/>
+    <w:lsdException w:name="index 7" w:semiHidden="1" w:unhideWhenUsed="1"/>
+    <w:lsdException w:name="index 8" w:semiHidden="1" w:unhideWhenUsed="1"/>
+    <w:lsdException w:name="index 9" w:semiHidden="1" w:unhideWhenUsed="1"/>
+    <w:lsdException w:name="toc 1" w:semiHidden="1" w:uiPriority="39" w:unhideWhenUsed="1"/>
+    <w:lsdException w:name="toc 2" w:semiHidden="1" w:uiPriority="39" w:unhideWhenUsed="1"/>
+    <w:lsdException w:name="toc 3" w:semiHidden="1" w:uiPriority="39" w:unhideWhenUsed="1"/>
+    <w:lsdException w:name="toc 4" w:semiHidden="1" w:uiPriority="39" w:unhideWhenUsed="1"/>
+    <w:lsdException w:name="toc 5" w:semiHidden="1" w:uiPriority="39" w:unhideWhenUsed="1"/>
+    <w:lsdException w:name="toc 6" w:semiHidden="1" w:uiPriority="39" w:unhideWhenUsed="1"/>
+    <w:lsdException w:name="toc 7" w:semiHidden="1" w:uiPriority="39" w:unhideWhenUsed="1"/>
+    <w:lsdException w:name="toc 8" w:semiHidden="1" w:uiPriority="39" w:unhideWhenUsed="1"/>
+    <w:lsdException w:name="toc 9" w:semiHidden="1" w:uiPriority="39" w:unhideWhenUsed="1"/>
+    <w:lsdException w:name="Normal Indent" w:semiHidden="1" w:unhideWhenUsed="1"/>
+    <w:lsdException w:name="footnote text" w:semiHidden="1" w:unhideWhenUsed="1"/>
+    <w:lsdException w:name="annotation text" w:semiHidden="1" w:unhideWhenUsed="1"/>
+    <w:lsdException w:name="header" w:semiHidden="1" w:unhideWhenUsed="1"/>
+    <w:lsdException w:name="footer" w:semiHidden="1" w:unhideWhenUsed="1"/>
+    <w:lsdException w:name="index heading" w:semiHidden="1" w:unhideWhenUsed="1"/>
+    <w:lsdException w:name="caption" w:semiHidden="1" w:uiPriority="35" w:unhideWhenUsed="1" w:qFormat="1"/>
+    <w:lsdException w:name="table of figures" w:semiHidden="1" w:unhideWhenUsed="1"/>
+    <w:lsdException w:name="envelope address" w:semiHidden="1" w:unhideWhenUsed="1"/>
+    <w:lsdException w:name="envelope return" w:semiHidden="1" w:unhideWhenUsed="1"/>
+    <w:lsdException w:name="footnote reference" w:semiHidden="1" w:unhideWhenUsed="1"/>
+    <w:lsdException w:name="annotation reference" w:semiHidden="1" w:unhideWhenUsed="1"/>
+    <w:lsdException w:name="line number" w:semiHidden="1" w:unhideWhenUsed="1"/>
+    <w:lsdException w:name="page number" w:semiHidden="1" w:unhideWhenUsed="1"/>
+    <w:lsdException w:name="endnote reference" w:semiHidden="1" w:unhideWhenUsed="1"/>
+    <w:lsdException w:name="endnote text" w:semiHidden="1" w:unhideWhenUsed="1"/>
+    <w:lsdException w:name="table of authorities" w:semiHidden="1" w:unhideWhenUsed="1"/>
+    <w:lsdException w:name="macro" w:semiHidden="1" w:unhideWhenUsed="1"/>
+    <w:lsdException w:name="toa heading" w:semiHidden="1" w:unhideWhenUsed="1"/>
+    <w:lsdException w:name="List" w:semiHidden="1" w:unhideWhenUsed="1"/>
+    <w:lsdException w:name="List Bullet" w:semiHidden="1" w:unhideWhenUsed="1"/>
+    <w:lsdException w:name="List Number" w:semiHidden="1" w:unhideWhenUsed="1"/>
+    <w:lsdException w:name="List 2" w:semiHidden="1" w:unhideWhenUsed="1"/>
+    <w:lsdException w:name="List 3" w:semiHidden="1" w:unhideWhenUsed="1"/>
+    <w:lsdException w:name="List 4" w:semiHidden="1" w:unhideWhenUsed="1"/>
+    <w:lsdException w:name="List 5" w:semiHidden="1" w:unhideWhenUsed="1"/>
+    <w:lsdException w:name="List Bullet 2" w:semiHidden="1" w:unhideWhenUsed="1"/>
+    <w:lsdException w:name="List Bullet 3" w:semiHidden="1" w:unhideWhenUsed="1"/>
+    <w:lsdException w:name="List Bullet 4" w:semiHidden="1" w:unhideWhenUsed="1"/>
+    <w:lsdException w:name="List Bullet 5" w:semiHidden="1" w:unhideWhenUsed="1"/>
+    <w:lsdException w:name="List Number 2" w:semiHidden="1" w:unhideWhenUsed="1"/>
+    <w:lsdException w:name="List Number 3" w:semiHidden="1" w:unhideWhenUsed="1"/>
+    <w:lsdException w:name="List Number 4" w:semiHidden="1" w:unhideWhenUsed="1"/>
+    <w:lsdException w:name="List Number 5" w:semiHidden="1" w:unhideWhenUsed="1"/>
+    <w:lsdException w:name="Title" w:uiPriority="10" w:qFormat="1"/>
+    <w:lsdException w:name="Closing" w:semiHidden="1" w:unhideWhenUsed="1"/>
+    <w:lsdException w:name="Signature" w:semiHidden="1" w:unhideWhenUsed="1"/>
+    <w:lsdException w:name="Default Paragraph Font" w:semiHidden="1" w:uiPriority="1" w:unhideWhenUsed="1"/>
+    <w:lsdException w:name="Body Text" w:semiHidden="1" w:unhideWhenUsed="1"/>
+    <w:lsdException w:name="Body Text Indent" w:semiHidden="1" w:unhideWhenUsed="1"/>
+    <w:lsdException w:name="List Continue" w:semiHidden="1" w:unhideWhenUsed="1"/>
+    <w:lsdException w:name="List Continue 2" w:semiHidden="1" w:unhideWhenUsed="1"/>
+    <w:lsdException w:name="List Continue 3" w:semiHidden="1" w:unhideWhenUsed="1"/>
+    <w:lsdException w:name="List Continue 4" w:semiHidden="1" w:unhideWhenUsed="1"/>
+    <w:lsdException w:name="List Continue 5" w:semiHidden="1" w:unhideWhenUsed="1"/>
+    <w:lsdException w:name="Message Header" w:semiHidden="1" w:unhideWhenUsed="1"/>
+    <w:lsdException w:name="Subtitle" w:uiPriority="11" w:qFormat="1"/>
+    <w:lsdException w:name="Salutation" w:semiHidden="1" w:unhideWhenUsed="1"/>
+    <w:lsdException w:name="Date" w:semiHidden="1" w:unhideWhenUsed="1"/>
+    <w:lsdException w:name="Body Text First Indent" w:semiHidden="1" w:unhideWhenUsed="1"/>
+    <w:lsdException w:name="Body Text First Indent 2" w:semiHidden="1" w:unhideWhenUsed="1"/>
+    <w:lsdException w:name="Note Heading" w:semiHidden="1" w:unhideWhenUsed="1"/>
+    <w:lsdException w:name="Body Text 2" w:semiHidden="1" w:unhideWhenUsed="1"/>
+    <w:lsdException w:name="Body Text 3" w:semiHidden="1" w:unhideWhenUsed="1"/>
+    <w:lsdException w:name="Body Text Indent 2" w:semiHidden="1" w:unhideWhenUsed="1"/>
+    <w:lsdException w:name="Body Text Indent 3" w:semiHidden="1" w:unhideWhenUsed="1"/>
+    <w:lsdException w:name="Block Text" w:semiHidden="1" w:unhideWhenUsed="1"/>
+    <w:lsdException w:name="Hyperlink" w:semiHidden="1" w:unhideWhenUsed="1"/>
+    <w:lsdException w:name="FollowedHyperlink" w:semiHidden="1" w:unhideWhenUsed="1"/>
+    <w:lsdException w:name="Strong" w:uiPriority="22" w:qFormat="1"/>
+    <w:lsdException w:name="Emphasis" w:uiPriority="20" w:qFormat="1"/>
+    <w:lsdException w:name="Document Map" w:semiHidden="1" w:unhideWhenUsed="1"/>
+    <w:lsdException w:name="Plain Text" w:semiHidden="1" w:unhideWhenUsed="1"/>
+    <w:lsdException w:name="E-mail Signature" w:semiHidden="1" w:unhideWhenUsed="1"/>
+    <w:lsdException w:name="HTML Top of Form" w:semiHidden="1" w:unhideWhenUsed="1"/>
+    <w:lsdException w:name="HTML Bottom of Form" w:semiHidden="1" w:unhideWhenUsed="1"/>
+    <w:lsdException w:name="Normal (Web)" w:semiHidden="1" w:unhideWhenUsed="1"/>
+    <w:lsdException w:name="HTML Acronym" w:semiHidden="1" w:unhideWhenUsed="1"/>
+    <w:lsdException w:name="HTML Address" w:semiHidden="1" w:unhideWhenUsed="1"/>
+    <w:lsdException w:name="HTML Cite" w:semiHidden="1" w:unhideWhenUsed="1"/>
+    <w:lsdException w:name="HTML Code" w:semiHidden="1" w:unhideWhenUsed="1"/>
+    <w:lsdException w:name="HTML Definition" w:semiHidden="1" w:unhideWhenUsed="1"/>
+    <w:lsdException w:name="HTML Keyboard" w:semiHidden="1" w:unhideWhenUsed="1"/>
+    <w:lsdException w:name="HTML Preformatted" w:semiHidden="1" w:unhideWhenUsed="1"/>
+    <w:lsdException w:name="HTML Sample" w:semiHidden="1" w:unhideWhenUsed="1"/>
+    <w:lsdException w:name="HTML Typewriter" w:semiHidden="1" w:unhideWhenUsed="1"/>
+    <w:lsdException w:name="HTML Variable" w:semiHidden="1" w:unhideWhenUsed="1"/>
+    <w:lsdException w:name="Normal Table" w:semiHidden="1" w:unhideWhenUsed="1"/>
+    <w:lsdException w:name="annotation subject" w:semiHidden="1" w:unhideWhenUsed="1"/>
+    <w:lsdException w:name="No List" w:semiHidden="1" w:unhideWhenUsed="1"/>
+    <w:lsdException w:name="Outline List 1" w:semiHidden="1" w:unhideWhenUsed="1"/>
+    <w:lsdException w:name="Outline List 2" w:semiHidden="1" w:unhideWhenUsed="1"/>
+    <w:lsdException w:name="Outline List 3" w:semiHidden="1" w:unhideWhenUsed="1"/>
+    <w:lsdException w:name="Table Simple 1" w:semiHidden="1" w:unhideWhenUsed="1"/>
+    <w:lsdException w:name="Table Simple 2" w:semiHidden="1" w:unhideWhenUsed="1"/>
+    <w:lsdException w:name="Table Simple 3" w:semiHidden="1" w:unhideWhenUsed="1"/>
+    <w:lsdException w:name="Table Classic 1" w:semiHidden="1" w:unhideWhenUsed="1"/>
+    <w:lsdException w:name="Table Classic 2" w:semiHidden="1" w:unhideWhenUsed="1"/>
+    <w:lsdException w:name="Table Classic 3" w:semiHidden="1" w:unhideWhenUsed="1"/>
+    <w:lsdException w:name="Table Classic 4" w:semiHidden="1" w:unhideWhenUsed="1"/>
+    <w:lsdException w:name="Table Colorful 1" w:semiHidden="1" w:unhideWhenUsed="1"/>
+    <w:lsdException w:name="Table Colorful 2" w:semiHidden="1" w:unhideWhenUsed="1"/>
+    <w:lsdException w:name="Table Colorful 3" w:semiHidden="1" w:unhideWhenUsed="1"/>
+    <w:lsdException w:name="Table Columns 1" w:semiHidden="1" w:unhideWhenUsed="1"/>
+    <w:lsdException w:name="Table Columns 2" w:semiHidden="1" w:unhideWhenUsed="1"/>
+    <w:lsdException w:name="Table Columns 3" w:semiHidden="1" w:unhideWhenUsed="1"/>
+    <w:lsdException w:name="Table Columns 4" w:semiHidden="1" w:unhideWhenUsed="1"/>
+    <w:lsdException w:name="Table Columns 5" w:semiHidden="1" w:unhideWhenUsed="1"/>
+    <w:lsdException w:name="Table Grid 1" w:semiHidden="1" w:unhideWhenUsed="1"/>
+    <w:lsdException w:name="Table Grid 2" w:semiHidden="1" w:unhideWhenUsed="1"/>
+    <w:lsdException w:name="Table Grid 3" w:semiHidden="1" w:unhideWhenUsed="1"/>
+    <w:lsdException w:name="Table Grid 4" w:semiHidden="1" w:unhideWhenUsed="1"/>
+    <w:lsdException w:name="Table Grid 5" w:semiHidden="1" w:unhideWhenUsed="1"/>
+    <w:lsdException w:name="Table Grid 6" w:semiHidden="1" w:unhideWhenUsed="1"/>
+    <w:lsdException w:name="Table Grid 7" w:semiHidden="1" w:unhideWhenUsed="1"/>
+    <w:lsdException w:name="Table Grid 8" w:semiHidden="1" w:unhideWhenUsed="1"/>
+    <w:lsdException w:name="Table List 1" w:semiHidden="1" w:unhideWhenUsed="1"/>
+    <w:lsdException w:name="Table List 2" w:semiHidden="1" w:unhideWhenUsed="1"/>
+    <w:lsdException w:name="Table List 3" w:semiHidden="1" w:unhideWhenUsed="1"/>
+    <w:lsdException w:name="Table List 4" w:semiHidden="1" w:unhideWhenUsed="1"/>
+    <w:lsdException w:name="Table List 5" w:semiHidden="1" w:unhideWhenUsed="1"/>
+    <w:lsdException w:name="Table List 6" w:semiHidden="1" w:unhideWhenUsed="1"/>
+    <w:lsdException w:name="Table List 7" w:semiHidden="1" w:unhideWhenUsed="1"/>
+    <w:lsdException w:name="Table List 8" w:semiHidden="1" w:unhideWhenUsed="1"/>
+    <w:lsdException w:name="Table 3D effects 1" w:semiHidden="1" w:unhideWhenUsed="1"/>
+    <w:lsdException w:name="Table 3D effects 2" w:semiHidden="1" w:unhideWhenUsed="1"/>
+    <w:lsdException w:name="Table 3D effects 3" w:semiHidden="1" w:unhideWhenUsed="1"/>
+    <w:lsdException w:name="Table Contemporary" w:semiHidden="1" w:unhideWhenUsed="1"/>
+    <w:lsdException w:name="Table Elegant" w:semiHidden="1" w:unhideWhenUsed="1"/>
+    <w:lsdException w:name="Table Professional" w:semiHidden="1" w:unhideWhenUsed="1"/>
+    <w:lsdException w:name="Table Subtle 1" w:semiHidden="1" w:unhideWhenUsed="1"/>
+    <w:lsdException w:name="Table Subtle 2" w:semiHidden="1" w:unhideWhenUsed="1"/>
+    <w:lsdException w:name="Table Web 1" w:semiHidden="1" w:unhideWhenUsed="1"/>
+    <w:lsdException w:name="Table Web 2" w:semiHidden="1" w:unhideWhenUsed="1"/>
+    <w:lsdException w:name="Table Web 3" w:semiHidden="1" w:unhideWhenUsed="1"/>
+    <w:lsdException w:name="Balloon Text" w:semiHidden="1" w:unhideWhenUsed="1"/>
+    <w:lsdException w:name="Table Grid" w:uiPriority="59"/>
+    <w:lsdException w:name="Table Theme" w:semiHidden="1" w:unhideWhenUsed="1"/>
+    <w:lsdException w:name="Placeholder Text" w:semiHidden="1"/>
+    <w:lsdException w:name="No Spacing" w:uiPriority="1" w:qFormat="1"/>
+    <w:lsdException w:name="Light Shading" w:uiPriority="60"/>
+    <w:lsdException w:name="Light List" w:uiPriority="61"/>
+    <w:lsdException w:name="Light Grid" w:uiPriority="62"/>
+    <w:lsdException w:name="Medium Shading 1" w:uiPriority="63"/>
+    <w:lsdException w:name="Medium Shading 2" w:uiPriority="64"/>
+    <w:lsdException w:name="Medium List 1" w:uiPriority="65"/>
+    <w:lsdException w:name="Medium List 2" w:uiPriority="66"/>
+    <w:lsdException w:name="Medium Grid 1" w:uiPriority="67"/>
+    <w:lsdException w:name="Medium Grid 2" w:uiPriority="68"/>
+    <w:lsdException w:name="Medium Grid 3" w:uiPriority="69"/>
+    <w:lsdException w:name="Dark List" w:uiPriority="70"/>
+    <w:lsdException w:name="Colorful Shading" w:uiPriority="71"/>
+    <w:lsdException w:name="Colorful List" w:uiPriority="72"/>
+    <w:lsdException w:name="Colorful Grid" w:uiPriority="73"/>
+    <w:lsdException w:name="Light Shading Accent 1" w:uiPriority="60"/>
+    <w:lsdException w:name="Light List Accent 1" w:uiPriority="61"/>
+    <w:lsdException w:name="Light Grid Accent 1" w:uiPriority="62"/>
+    <w:lsdException w:name="Medium Shading 1 Accent 1" w:uiPriority="63"/>
+    <w:lsdException w:name="Medium Shading 2 Accent 1" w:uiPriority="64"/>
+    <w:lsdException w:name="Medium List 1 Accent 1" w:uiPriority="65"/>
+    <w:lsdException w:name="Revision" w:semiHidden="1"/>
+    <w:lsdException w:name="List Paragraph" w:uiPriority="34" w:qFormat="1"/>
+    <w:lsdException w:name="Quote" w:uiPriority="29" w:qFormat="1"/>
+    <w:lsdException w:name="Intense Quote" w:uiPriority="30" w:qFormat="1"/>
+    <w:lsdException w:name="Medium List 2 Accent 1" w:uiPriority="66"/>
+    <w:lsdException w:name="Medium Grid 1 Accent 1" w:uiPriority="67"/>
+    <w:lsdException w:name="Medium Grid 2 Accent 1" w:uiPriority="68"/>
+    <w:lsdException w:name="Medium Grid 3 Accent 1" w:uiPriority="69"/>
+    <w:lsdException w:name="Dark List Accent 1" w:uiPriority="70"/>
+    <w:lsdException w:name="Colorful Shading Accent 1" w:uiPriority="71"/>
+    <w:lsdException w:name="Colorful List Accent 1" w:uiPriority="72"/>
+    <w:lsdException w:name="Colorful Grid Accent 1" w:uiPriority="73"/>
+    <w:lsdException w:name="Light Shading Accent 2" w:uiPriority="60"/>
+    <w:lsdException w:name="Light List Accent 2" w:uiPriority="61"/>
+    <w:lsdException w:name="Light Grid Accent 2" w:uiPriority="62"/>
+    <w:lsdException w:name="Medium Shading 1 Accent 2" w:uiPriority="63"/>
+    <w:lsdException w:name="Medium Shading 2 Accent 2" w:uiPriority="64"/>
+    <w:lsdException w:name="Medium List 1 Accent 2" w:uiPriority="65"/>
+    <w:lsdException w:name="Medium List 2 Accent 2" w:uiPriority="66"/>
+    <w:lsdException w:name="Medium Grid 1 Accent 2" w:uiPriority="67"/>
+    <w:lsdException w:name="Medium Grid 2 Accent 2" w:uiPriority="68"/>
+    <w:lsdException w:name="Medium Grid 3 Accent 2" w:uiPriority="69"/>
+    <w:lsdException w:name="Dark List Accent 2" w:uiPriority="70"/>
+    <w:lsdException w:name="Colorful Shading Accent 2" w:uiPriority="71"/>
+    <w:lsdException w:name="Colorful List Accent 2" w:uiPriority="72"/>
+    <w:lsdException w:name="Colorful Grid Accent 2" w:uiPriority="73"/>
+    <w:lsdException w:name="Light Shading Accent 3" w:uiPriority="60"/>
+    <w:lsdException w:name="Light List Accent 3" w:uiPriority="61"/>
+    <w:lsdException w:name="Light Grid Accent 3" w:uiPriority="62"/>
+    <w:lsdException w:name="Medium Shading 1 Accent 3" w:uiPriority="63"/>
+    <w:lsdException w:name="Medium Shading 2 Accent 3" w:uiPriority="64"/>
+    <w:lsdException w:name="Medium List 1 Accent 3" w:uiPriority="65"/>
+    <w:lsdException w:name="Medium List 2 Accent 3" w:uiPriority="66"/>
+    <w:lsdException w:name="Medium Grid 1 Accent 3" w:uiPriority="67"/>
+    <w:lsdException w:name="Medium Grid 2 Accent 3" w:uiPriority="68"/>
+    <w:lsdException w:name="Medium Grid 3 Accent 3" w:uiPriority="69"/>
+    <w:lsdException w:name="Dark List Accent 3" w:uiPriority="70"/>
+    <w:lsdException w:name="Colorful Shading Accent 3" w:uiPriority="71"/>
+    <w:lsdException w:name="Colorful List Accent 3" w:uiPriority="72"/>
+    <w:lsdException w:name="Colorful Grid Accent 3" w:uiPriority="73"/>
+    <w:lsdException w:name="Light Shading Accent 4" w:uiPriority="60"/>
+    <w:lsdException w:name="Light List Accent 4" w:uiPriority="61"/>
+    <w:lsdException w:name="Light Grid Accent 4" w:uiPriority="62"/>
+    <w:lsdException w:name="Medium Shading 1 Accent 4" w:uiPriority="63"/>
+    <w:lsdException w:name="Medium Shading 2 Accent 4" w:uiPriority="64"/>
+    <w:lsdException w:name="Medium List 1 Accent 4" w:uiPriority="65"/>
+    <w:lsdException w:name="Medium List 2 Accent 4" w:uiPriority="66"/>
+    <w:lsdException w:name="Medium Grid 1 Accent 4" w:uiPriority="67"/>
+    <w:lsdException w:name="Medium Grid 2 Accent 4" w:uiPriority="68"/>
+    <w:lsdException w:name="Medium Grid 3 Accent 4" w:uiPriority="69"/>
+    <w:lsdException w:name="Dark List Accent 4" w:uiPriority="70"/>
+    <w:lsdException w:name="Colorful Shading Accent 4" w:uiPriority="71"/>
+    <w:lsdException w:name="Colorful List Accent 4" w:uiPriority="72"/>
+    <w:lsdException w:name="Colorful Grid Accent 4" w:uiPriority="73"/>
+    <w:lsdException w:name="Light Shading Accent 5" w:uiPriority="60"/>
+    <w:lsdException w:name="Light List Accent 5" w:uiPriority="61"/>
+    <w:lsdException w:name="Light Grid Accent 5" w:uiPriority="62"/>
+    <w:lsdException w:name="Medium Shading 1 Accent 5" w:uiPriority="63"/>
+    <w:lsdException w:name="Medium Shading 2 Accent 5" w:uiPriority="64"/>
+    <w:lsdException w:name="Medium List 1 Accent 5" w:uiPriority="65"/>
+    <w:lsdException w:name="Medium List 2 Accent 5" w:uiPriority="66"/>
+    <w:lsdException w:name="Medium Grid 1 Accent 5" w:uiPriority="67"/>
+    <w:lsdException w:name="Medium Grid 2 Accent 5" w:uiPriority="68"/>
+    <w:lsdException w:name="Medium Grid 3 Accent 5" w:uiPriority="69"/>
+    <w:lsdException w:name="Dark List Accent 5" w:uiPriority="70"/>
+    <w:lsdException w:name="Colorful Shading Accent 5" w:uiPriority="71"/>
+    <w:lsdException w:name="Colorful List Accent 5" w:uiPriority="72"/>
+    <w:lsdException w:name="Colorful Grid Accent 5" w:uiPriority="73"/>
+    <w:lsdException w:name="Light Shading Accent 6" w:uiPriority="60"/>
+    <w:lsdException w:name="Light List Accent 6" w:uiPriority="61"/>
+    <w:lsdException w:name="Light Grid Accent 6" w:uiPriority="62"/>
+    <w:lsdException w:name="Medium Shading 1 Accent 6" w:uiPriority="63"/>
+    <w:lsdException w:name="Medium Shading 2 Accent 6" w:uiPriority="64"/>
+    <w:lsdException w:name="Medium List 1 Accent 6" w:uiPriority="65"/>
+    <w:lsdException w:name="Medium List 2 Accent 6" w:uiPriority="66"/>
+    <w:lsdException w:name="Medium Grid 1 Accent 6" w:uiPriority="67"/>
+    <w:lsdException w:name="Medium Grid 2 Accent 6" w:uiPriority="68"/>
+    <w:lsdException w:name="Medium Grid 3 Accent 6" w:uiPriority="69"/>
+    <w:lsdException w:name="Dark List Accent 6" w:uiPriority="70"/>
+    <w:lsdException w:name="Colorful Shading Accent 6" w:uiPriority="71"/>
+    <w:lsdException w:name="Colorful List Accent 6" w:uiPriority="72"/>
+    <w:lsdException w:name="Colorful Grid Accent 6" w:uiPriority="73"/>
+    <w:lsdException w:name="Subtle Emphasis" w:uiPriority="19" w:qFormat="1"/>
+    <w:lsdException w:name="Intense Emphasis" w:uiPriority="21" w:qFormat="1"/>
+    <w:lsdException w:name="Subtle Reference" w:uiPriority="31" w:qFormat="1"/>
+    <w:lsdException w:name="Intense Reference" w:uiPriority="32" w:qFormat="1"/>
+    <w:lsdException w:name="Book Title" w:uiPriority="33" w:qFormat="1"/>
+    <w:lsdException w:name="Bibliography" w:semiHidden="1" w:uiPriority="37" w:unhideWhenUsed="1"/>
+    <w:lsdException w:name="TOC Heading" w:semiHidden="1" w:uiPriority="39" w:unhideWhenUsed="1" w:qFormat="1"/>
+    <w:lsdException w:name="Plain Table 1" w:uiPriority="41"/>
+    <w:lsdException w:name="Plain Table 2" w:uiPriority="42"/>
+    <w:lsdException w:name="Plain Table 3" w:uiPriority="43"/>
+    <w:lsdException w:name="Plain Table 4" w:uiPriority="44"/>
+    <w:lsdException w:name="Plain Table 5" w:uiPriority="45"/>
+    <w:lsdException w:name="Grid Table Light" w:uiPriority="40"/>
+    <w:lsdException w:name="Grid Table 1 Light" w:uiPriority="46"/>
+    <w:lsdException w:name="Grid Table 2" w:uiPriority="47"/>
+    <w:lsdException w:name="Grid Table 3" w:uiPriority="48"/>
+    <w:lsdException w:name="Grid Table 4" w:uiPriority="49"/>
+    <w:lsdException w:name="Grid Table 5 Dark" w:uiPriority="50"/>
+    <w:lsdException w:name="Grid Table 6 Colorful" w:uiPriority="51"/>
+    <w:lsdException w:name="Grid Table 7 Colorful" w:uiPriority="52"/>
+    <w:lsdException w:name="Grid Table 1 Light Accent 1" w:uiPriority="46"/>
+    <w:lsdException w:name="Grid Table 2 Accent 1" w:uiPriority="47"/>
+    <w:lsdException w:name="Grid Table 3 Accent 1" w:uiPriority="48"/>
+    <w:lsdException w:name="Grid Table 4 Accent 1" w:uiPriority="49"/>
+    <w:lsdException w:name="Grid Table 5 Dark Accent 1" w:uiPriority="50"/>
+    <w:lsdException w:name="Grid Table 6 Colorful Accent 1" w:uiPriority="51"/>
+    <w:lsdException w:name="Grid Table 7 Colorful Accent 1" w:uiPriority="52"/>
+    <w:lsdException w:name="Grid Table 1 Light Accent 2" w:uiPriority="46"/>
+    <w:lsdException w:name="Grid Table 2 Accent 2" w:uiPriority="47"/>
+    <w:lsdException w:name="Grid Table 3 Accent 2" w:uiPriority="48"/>
+    <w:lsdException w:name="Grid Table 4 Accent 2" w:uiPriority="49"/>
+    <w:lsdException w:name="Grid Table 5 Dark Accent 2" w:uiPriority="50"/>
+    <w:lsdException w:name="Grid Table 6 Colorful Accent 2" w:uiPriority="51"/>
+    <w:lsdException w:name="Grid Table 7 Colorful Accent 2" w:uiPriority="52"/>
+    <w:lsdException w:name="Grid Table 1 Light Accent 3" w:uiPriority="46"/>
+    <w:lsdException w:name="Grid Table 2 Accent 3" w:uiPriority="47"/>
+    <w:lsdException w:name="Grid Table 3 Accent 3" w:uiPriority="48"/>
+    <w:lsdException w:name="Grid Table 4 Accent 3" w:uiPriority="49"/>
+    <w:lsdException w:name="Grid Table 5 Dark Accent 3" w:uiPriority="50"/>
+    <w:lsdException w:name="Grid Table 6 Colorful Accent 3" w:uiPriority="51"/>
+    <w:lsdException w:name="Grid Table 7 Colorful Accent 3" w:uiPriority="52"/>
+    <w:lsdException w:name="Grid Table 1 Light Accent 4" w:uiPriority="46"/>
+    <w:lsdException w:name="Grid Table 2 Accent 4" w:uiPriority="47"/>
+    <w:lsdException w:name="Grid Table 3 Accent 4" w:uiPriority="48"/>
+    <w:lsdException w:name="Grid Table 4 Accent 4" w:uiPriority="49"/>
+    <w:lsdException w:name="Grid Table 5 Dark Accent 4" w:uiPriority="50"/>
+    <w:lsdException w:name="Grid Table 6 Colorful Accent 4" w:uiPriority="51"/>
+    <w:lsdException w:name="Grid Table 7 Colorful Accent 4" w:uiPriority="52"/>
+    <w:lsdException w:name="Grid Table 1 Light Accent 5" w:uiPriority="46"/>
+    <w:lsdException w:name="Grid Table 2 Accent 5" w:uiPriority="47"/>
+    <w:lsdException w:name="Grid Table 3 Accent 5" w:uiPriority="48"/>
+    <w:lsdException w:name="Grid Table 4 Accent 5" w:uiPriority="49"/>
+    <w:lsdException w:name="Grid Table 5 Dark Accent 5" w:uiPriority="50"/>
+    <w:lsdException w:name="Grid Table 6 Colorful Accent 5" w:uiPriority="51"/>
+    <w:lsdException w:name="Grid Table 7 Colorful Accent 5" w:uiPriority="52"/>
+    <w:lsdException w:name="Grid Table 1 Light Accent 6" w:uiPriority="46"/>
+    <w:lsdException w:name="Grid Table 2 Accent 6" w:uiPriority="47"/>
+    <w:lsdException w:name="Grid Table 3 Accent 6" w:uiPriority="48"/>
+    <w:lsdException w:name="Grid Table 4 Accent 6" w:uiPriority="49"/>
+    <w:lsdException w:name="Grid Table 5 Dark Accent 6" w:uiPriority="50"/>
+    <w:lsdException w:name="Grid Table 6 Colorful Accent 6" w:uiPriority="51"/>
+    <w:lsdException w:name="Grid Table 7 Colorful Accent 6" w:uiPriority="52"/>
+    <w:lsdException w:name="List Table 1 Light" w:uiPriority="46"/>
+    <w:lsdException w:name="List Table 2" w:uiPriority="47"/>
+    <w:lsdException w:name="List Table 3" w:uiPriority="48"/>
+    <w:lsdException w:name="List Table 4" w:uiPriority="49"/>
+    <w:lsdException w:name="List Table 5 Dark" w:uiPriority="50"/>
+    <w:lsdException w:name="List Table 6 Colorful" w:uiPriority="51"/>
+    <w:lsdException w:name="List Table 7 Colorful" w:uiPriority="52"/>
+    <w:lsdException w:name="List Table 1 Light Accent 1" w:uiPriority="46"/>
+    <w:lsdException w:name="List Table 2 Accent 1" w:uiPriority="47"/>
+    <w:lsdException w:name="List Table 3 Accent 1" w:uiPriority="48"/>
+    <w:lsdException w:name="List Table 4 Accent 1" w:uiPriority="49"/>
+    <w:lsdException w:name="List Table 5 Dark Accent 1" w:uiPriority="50"/>
+    <w:lsdException w:name="List Table 6 Colorful Accent 1" w:uiPriority="51"/>
+    <w:lsdException w:name="List Table 7 Colorful Accent 1" w:uiPriority="52"/>
+    <w:lsdException w:name="List Table 1 Light Accent 2" w:uiPriority="46"/>
+    <w:lsdException w:name="List Table 2 Accent 2" w:uiPriority="47"/>
+    <w:lsdException w:name="List Table 3 Accent 2" w:uiPriority="48"/>
+    <w:lsdException w:name="List Table 4 Accent 2" w:uiPriority="49"/>
+    <w:lsdException w:name="List Table 5 Dark Accent 2" w:uiPriority="50"/>
+    <w:lsdException w:name="List Table 6 Colorful Accent 2" w:uiPriority="51"/>
+    <w:lsdException w:name="List Table 7 Colorful Accent 2" w:uiPriority="52"/>
+    <w:lsdException w:name="List Table 1 Light Accent 3" w:uiPriority="46"/>
+    <w:lsdException w:name="List Table 2 Accent 3" w:uiPriority="47"/>
+    <w:lsdException w:name="List Table 3 Accent 3" w:uiPriority="48"/>
+    <w:lsdException w:name="List Table 4 Accent 3" w:uiPriority="49"/>
+    <w:lsdException w:name="List Table 5 Dark Accent 3" w:uiPriority="50"/>
+    <w:lsdException w:name="List Table 6 Colorful Accent 3" w:uiPriority="51"/>
+    <w:lsdException w:name="List Table 7 Colorful Accent 3" w:uiPriority="52"/>
+    <w:lsdException w:name="List Table 1 Light Accent 4" w:uiPriority="46"/>
+    <w:lsdException w:name="List Table 2 Accent 4" w:uiPriority="47"/>
+    <w:lsdException w:name="List Table 3 Accent 4" w:uiPriority="48"/>
+    <w:lsdException w:name="List Table 4 Accent 4" w:uiPriority="49"/>
+    <w:lsdException w:name="List Table 5 Dark Accent 4" w:uiPriority="50"/>
+    <w:lsdException w:name="List Table 6 Colorful Accent 4" w:uiPriority="51"/>
+    <w:lsdException w:name="List Table 7 Colorful Accent 4" w:uiPriority="52"/>
+    <w:lsdException w:name="List Table 1 Light Accent 5" w:uiPriority="46"/>
+    <w:lsdException w:name="List Table 2 Accent 5" w:uiPriority="47"/>
+    <w:lsdException w:name="List Table 3 Accent 5" w:uiPriority="48"/>
+    <w:lsdException w:name="List Table 4 Accent 5" w:uiPriority="49"/>
+    <w:lsdException w:name="List Table 5 Dark Accent 5" w:uiPriority="50"/>
+    <w:lsdException w:name="List Table 6 Colorful Accent 5" w:uiPriority="51"/>
+    <w:lsdException w:name="List Table 7 Colorful Accent 5" w:uiPriority="52"/>
+    <w:lsdException w:name="List Table 1 Light Accent 6" w:uiPriority="46"/>
+    <w:lsdException w:name="List Table 2 Accent 6" w:uiPriority="47"/>
+    <w:lsdException w:name="List Table 3 Accent 6" w:uiPriority="48"/>
+    <w:lsdException w:name="List Table 4 Accent 6" w:uiPriority="49"/>
+    <w:lsdException w:name="List Table 5 Dark Accent 6" w:uiPriority="50"/>
+    <w:lsdException w:name="List Table 6 Colorful Accent 6" w:uiPriority="51"/>
+    <w:lsdException w:name="List Table 7 Colorful Accent 6" w:uiPriority="52"/>
   </w:latentStyles>
   <w:style w:type="paragraph" w:default="1" w:styleId="Normal">
     <w:name w:val="Normal"/>
@@ -861,7 +1366,6 @@
     <w:uiPriority w:val="99"/>
     <w:semiHidden/>
     <w:unhideWhenUsed/>
-    <w:qFormat/>
     <w:tblPr>
       <w:tblInd w:w="0" w:type="dxa"/>
       <w:tblCellMar>
